--- a/исследовательская часть.docx
+++ b/исследовательская часть.docx
@@ -452,41 +452,23 @@
           <w:sz w:val="28"/>
           <w:szCs w:val="26"/>
         </w:rPr>
-        <w:t xml:space="preserve">» </w:t>
-      </w:r>
-      <w:proofErr w:type="spellStart"/>
-      <w:r>
-        <w:rPr>
-          <w:rFonts w:ascii="Times New Roman" w:hAnsi="Times New Roman" w:cs="Times New Roman"/>
-          <w:sz w:val="28"/>
-          <w:szCs w:val="26"/>
-        </w:rPr>
-        <w:t>отрас</w:t>
-      </w:r>
-      <w:r>
-        <w:rPr>
-          <w:rFonts w:ascii="Times New Roman" w:hAnsi="Times New Roman" w:cs="Times New Roman"/>
-          <w:sz w:val="28"/>
-          <w:szCs w:val="26"/>
-        </w:rPr>
-        <w:t>ля</w:t>
-      </w:r>
-      <w:r>
-        <w:rPr>
-          <w:rFonts w:ascii="Times New Roman" w:hAnsi="Times New Roman" w:cs="Times New Roman"/>
-          <w:sz w:val="28"/>
-          <w:szCs w:val="26"/>
-        </w:rPr>
-        <w:t>и</w:t>
-      </w:r>
-      <w:proofErr w:type="spellEnd"/>
-      <w:r>
-        <w:rPr>
-          <w:rFonts w:ascii="Times New Roman" w:hAnsi="Times New Roman" w:cs="Times New Roman"/>
-          <w:sz w:val="28"/>
-          <w:szCs w:val="26"/>
-        </w:rPr>
-        <w:t xml:space="preserve"> исходя из статистики </w:t>
+        <w:t>» отрас</w:t>
+      </w:r>
+      <w:r>
+        <w:rPr>
+          <w:rFonts w:ascii="Times New Roman" w:hAnsi="Times New Roman" w:cs="Times New Roman"/>
+          <w:sz w:val="28"/>
+          <w:szCs w:val="26"/>
+        </w:rPr>
+        <w:t>л</w:t>
+      </w:r>
+      <w:r>
+        <w:rPr>
+          <w:rFonts w:ascii="Times New Roman" w:hAnsi="Times New Roman" w:cs="Times New Roman"/>
+          <w:sz w:val="28"/>
+          <w:szCs w:val="26"/>
+        </w:rPr>
+        <w:t xml:space="preserve">и исходя из статистики </w:t>
       </w:r>
       <w:r>
         <w:rPr>
@@ -5302,13 +5284,23 @@
           <w:szCs w:val="26"/>
         </w:rPr>
       </w:pPr>
-      <w:r>
-        <w:rPr>
-          <w:rFonts w:ascii="Times New Roman" w:hAnsi="Times New Roman" w:cs="Times New Roman"/>
-          <w:sz w:val="28"/>
-          <w:szCs w:val="26"/>
-        </w:rPr>
-        <w:t>В результате обучения можно сказать, что на данном этапе разработки, из-за малого объема данных, отражающих классы средств индивидуальной защиты, точность всех полученных моделей оказалась одинаковой. Для дальнейшего выбора проведём тестирование модуля и оценим объем необходимых вычислительных ресурсов для работы каждой модели.</w:t>
+      <w:bookmarkStart w:id="0" w:name="_GoBack"/>
+      <w:r>
+        <w:rPr>
+          <w:rFonts w:ascii="Times New Roman" w:hAnsi="Times New Roman" w:cs="Times New Roman"/>
+          <w:sz w:val="28"/>
+          <w:szCs w:val="26"/>
+        </w:rPr>
+        <w:t>В результате обучения можно сказать, что на данном этапе разработки, из-за малого объема данных, отражающих классы средств индивидуальной защиты, точность всех полученных моделей оказалась одинаковой.</w:t>
+      </w:r>
+      <w:bookmarkEnd w:id="0"/>
+      <w:r>
+        <w:rPr>
+          <w:rFonts w:ascii="Times New Roman" w:hAnsi="Times New Roman" w:cs="Times New Roman"/>
+          <w:sz w:val="28"/>
+          <w:szCs w:val="26"/>
+        </w:rPr>
+        <w:t xml:space="preserve"> Для дальнейшего выбора проведём тестирование модуля и оценим объем необходимых вычислительных ресурсов для работы каждой модели.</w:t>
       </w:r>
     </w:p>
     <w:p>
@@ -5503,8 +5495,6 @@
           <w:szCs w:val="26"/>
         </w:rPr>
       </w:pPr>
-      <w:bookmarkStart w:id="0" w:name="_GoBack"/>
-      <w:bookmarkEnd w:id="0"/>
     </w:p>
     <w:sectPr>
       <w:pgSz w:w="11906" w:h="16838"/>
